--- a/assignment4.docx
+++ b/assignment4.docx
@@ -1157,37 +1157,22 @@
           <w:ilvl w:val="0"/>
           <w:numId w:val="11"/>
         </w:numPr>
-        <w:rPr>
-          <w:strike/>
-        </w:rPr>
-      </w:pPr>
-      <w:r>
-        <w:rPr>
-          <w:strike/>
-        </w:rPr>
-        <w:t>All data should be persisted using Web Storage. If the user closes the</w:t>
+      </w:pPr>
+      <w:r>
+        <w:t xml:space="preserve">All data should be persisted using Web Storage. If the user closes the browser and then reopens it, </w:t>
+      </w:r>
+      <w:proofErr w:type="gramStart"/>
+      <w:r>
+        <w:t>all of</w:t>
+      </w:r>
+      <w:proofErr w:type="gramEnd"/>
+      <w:r>
+        <w:t xml:space="preserve"> the data should be retaine</w:t>
       </w:r>
       <w:bookmarkStart w:id="0" w:name="_GoBack"/>
       <w:bookmarkEnd w:id="0"/>
       <w:r>
-        <w:rPr>
-          <w:strike/>
-        </w:rPr>
-        <w:t xml:space="preserve"> browser and then reopens it, </w:t>
-      </w:r>
-      <w:proofErr w:type="gramStart"/>
-      <w:r>
-        <w:rPr>
-          <w:strike/>
-        </w:rPr>
-        <w:t>all of</w:t>
-      </w:r>
-      <w:proofErr w:type="gramEnd"/>
-      <w:r>
-        <w:rPr>
-          <w:strike/>
-        </w:rPr>
-        <w:t xml:space="preserve"> the data should be retained from the previous session.</w:t>
+        <w:t>d from the previous session.</w:t>
       </w:r>
     </w:p>
     <w:p>
@@ -2544,6 +2529,7 @@
     <w:lsdException w:name="HTML Sample" w:semiHidden="1" w:unhideWhenUsed="1"/>
     <w:lsdException w:name="HTML Typewriter" w:semiHidden="1" w:unhideWhenUsed="1"/>
     <w:lsdException w:name="HTML Variable" w:semiHidden="1" w:unhideWhenUsed="1"/>
+    <w:lsdException w:name="Normal Table" w:semiHidden="1" w:unhideWhenUsed="1"/>
     <w:lsdException w:name="annotation subject" w:semiHidden="1" w:unhideWhenUsed="1"/>
     <w:lsdException w:name="No List" w:semiHidden="1" w:unhideWhenUsed="1"/>
     <w:lsdException w:name="Outline List 1" w:semiHidden="1" w:unhideWhenUsed="1"/>
@@ -2587,8 +2573,10 @@
     <w:lsdException w:name="Table Elegant" w:semiHidden="1" w:unhideWhenUsed="1"/>
     <w:lsdException w:name="Table Professional" w:semiHidden="1" w:unhideWhenUsed="1"/>
     <w:lsdException w:name="Table Subtle 1" w:semiHidden="1" w:unhideWhenUsed="1"/>
+    <w:lsdException w:name="Table Subtle 2" w:semiHidden="1" w:unhideWhenUsed="1"/>
     <w:lsdException w:name="Table Web 1" w:semiHidden="1" w:unhideWhenUsed="1"/>
     <w:lsdException w:name="Table Web 2" w:semiHidden="1" w:unhideWhenUsed="1"/>
+    <w:lsdException w:name="Table Web 3" w:semiHidden="1" w:unhideWhenUsed="1"/>
     <w:lsdException w:name="Balloon Text" w:semiHidden="1" w:unhideWhenUsed="1"/>
     <w:lsdException w:name="Table Grid" w:uiPriority="59"/>
     <w:lsdException w:name="Table Theme" w:semiHidden="1" w:unhideWhenUsed="1"/>
